--- a/docs/Client_Requirements_Healthcare_Project.docx
+++ b/docs/Client_Requirements_Healthcare_Project.docx
@@ -4,26 +4,55 @@
   <w:body>
     <w:p>
       <w:pPr>
-        <w:pStyle w:val="Title"/>
+        <w:jc w:val="center"/>
+        <w:rPr>
+          <w:rFonts w:asciiTheme="majorHAnsi" w:hAnsiTheme="majorHAnsi" w:cstheme="majorHAnsi"/>
+          <w:b/>
+          <w:bCs/>
+          <w:color w:val="0070C0"/>
+          <w:sz w:val="36"/>
+          <w:szCs w:val="36"/>
+        </w:rPr>
       </w:pPr>
       <w:r>
-        <w:t xml:space="preserve">Client Requirements </w:t>
-      </w:r>
-      <w:r>
-        <w:t>-</w:t>
-      </w:r>
-      <w:r>
-        <w:t xml:space="preserve"> Healthcare Real</w:t>
-      </w:r>
-      <w:r>
-        <w:t>-</w:t>
-      </w:r>
-      <w:r>
-        <w:t>Time Data Engineering Project</w:t>
+        <w:rPr>
+          <w:rFonts w:asciiTheme="majorHAnsi" w:hAnsiTheme="majorHAnsi" w:cstheme="majorHAnsi"/>
+          <w:b/>
+          <w:bCs/>
+          <w:color w:val="0070C0"/>
+          <w:sz w:val="36"/>
+          <w:szCs w:val="36"/>
+        </w:rPr>
+        <w:t>MedStream - Real-Time Healthcare Analytics</w:t>
       </w:r>
     </w:p>
     <w:p>
       <w:pPr>
+        <w:jc w:val="center"/>
+        <w:rPr>
+          <w:rFonts w:asciiTheme="majorHAnsi" w:hAnsiTheme="majorHAnsi" w:cstheme="majorHAnsi"/>
+          <w:b/>
+          <w:bCs/>
+          <w:color w:val="0070C0"/>
+          <w:sz w:val="32"/>
+          <w:szCs w:val="32"/>
+        </w:rPr>
+      </w:pPr>
+      <w:r>
+        <w:rPr>
+          <w:rFonts w:asciiTheme="majorHAnsi" w:hAnsiTheme="majorHAnsi" w:cstheme="majorHAnsi"/>
+          <w:b/>
+          <w:bCs/>
+          <w:color w:val="0070C0"/>
+          <w:sz w:val="32"/>
+          <w:szCs w:val="32"/>
+        </w:rPr>
+        <w:t>Client Requirements</w:t>
+      </w:r>
+    </w:p>
+    <w:p>
+      <w:pPr>
+        <w:spacing w:after="0"/>
         <w:rPr>
           <w:rFonts w:asciiTheme="majorHAnsi" w:hAnsiTheme="majorHAnsi" w:cstheme="majorHAnsi"/>
         </w:rPr>
@@ -56,6 +85,7 @@
     </w:p>
     <w:p>
       <w:pPr>
+        <w:spacing w:after="0"/>
         <w:rPr>
           <w:rFonts w:asciiTheme="majorHAnsi" w:hAnsiTheme="majorHAnsi" w:cstheme="majorHAnsi"/>
         </w:rPr>
@@ -350,19 +380,7 @@
         <w:rPr>
           <w:rFonts w:asciiTheme="majorHAnsi" w:hAnsiTheme="majorHAnsi" w:cstheme="majorHAnsi"/>
         </w:rPr>
-        <w:t>Real</w:t>
-      </w:r>
-      <w:r>
-        <w:rPr>
-          <w:rFonts w:ascii="Cambria Math" w:hAnsi="Cambria Math" w:cs="Cambria Math"/>
-        </w:rPr>
-        <w:t>‑</w:t>
-      </w:r>
-      <w:r>
-        <w:rPr>
-          <w:rFonts w:asciiTheme="majorHAnsi" w:hAnsiTheme="majorHAnsi" w:cstheme="majorHAnsi"/>
-        </w:rPr>
-        <w:t>time encounter events simulated from hospital registration systems using Synthea encounters data.</w:t>
+        <w:t>Real-time encounter events are simulated using a Python-based producer publishing events to Azure Event Hubs (Kafka-compatible)</w:t>
       </w:r>
     </w:p>
     <w:p>
@@ -499,8 +517,37 @@
         <w:rPr>
           <w:rFonts w:asciiTheme="majorHAnsi" w:hAnsiTheme="majorHAnsi" w:cstheme="majorHAnsi"/>
         </w:rPr>
-        <w:lastRenderedPageBreak/>
-        <w:t>Implement Slowly Changing Dimension Type 2 (SCD2) for patient and department history.</w:t>
+        <w:t xml:space="preserve">Maintain historical snapshots of patient and department data through batch refreshes in curated </w:t>
+      </w:r>
+      <w:r>
+        <w:rPr>
+          <w:rFonts w:asciiTheme="majorHAnsi" w:hAnsiTheme="majorHAnsi" w:cstheme="majorHAnsi"/>
+        </w:rPr>
+        <w:t>S</w:t>
+      </w:r>
+      <w:r>
+        <w:rPr>
+          <w:rFonts w:asciiTheme="majorHAnsi" w:hAnsiTheme="majorHAnsi" w:cstheme="majorHAnsi"/>
+        </w:rPr>
+        <w:t xml:space="preserve">ilver and </w:t>
+      </w:r>
+      <w:r>
+        <w:rPr>
+          <w:rFonts w:asciiTheme="majorHAnsi" w:hAnsiTheme="majorHAnsi" w:cstheme="majorHAnsi"/>
+        </w:rPr>
+        <w:t>G</w:t>
+      </w:r>
+      <w:r>
+        <w:rPr>
+          <w:rFonts w:asciiTheme="majorHAnsi" w:hAnsiTheme="majorHAnsi" w:cstheme="majorHAnsi"/>
+        </w:rPr>
+        <w:t>old</w:t>
+      </w:r>
+      <w:r>
+        <w:rPr>
+          <w:rFonts w:asciiTheme="majorHAnsi" w:hAnsiTheme="majorHAnsi" w:cstheme="majorHAnsi"/>
+        </w:rPr>
+        <w:t xml:space="preserve"> layers.</w:t>
       </w:r>
     </w:p>
     <w:p>
@@ -537,6 +584,7 @@
         <w:rPr>
           <w:rFonts w:cstheme="majorHAnsi"/>
         </w:rPr>
+        <w:lastRenderedPageBreak/>
         <w:t>Analytics &amp; Reporting</w:t>
       </w:r>
     </w:p>
@@ -556,7 +604,21 @@
         <w:rPr>
           <w:rFonts w:asciiTheme="majorHAnsi" w:hAnsiTheme="majorHAnsi" w:cstheme="majorHAnsi"/>
         </w:rPr>
-        <w:t>Leverage Azure Synapse for analytics workloads.</w:t>
+        <w:t xml:space="preserve">Leverage Azure Synapse SQL for analytical querying and validation on curated </w:t>
+      </w:r>
+      <w:proofErr w:type="gramStart"/>
+      <w:r>
+        <w:rPr>
+          <w:rFonts w:asciiTheme="majorHAnsi" w:hAnsiTheme="majorHAnsi" w:cstheme="majorHAnsi"/>
+        </w:rPr>
+        <w:t>Gold</w:t>
+      </w:r>
+      <w:proofErr w:type="gramEnd"/>
+      <w:r>
+        <w:rPr>
+          <w:rFonts w:asciiTheme="majorHAnsi" w:hAnsiTheme="majorHAnsi" w:cstheme="majorHAnsi"/>
+        </w:rPr>
+        <w:t xml:space="preserve"> datasets stored in ADLS Gen2.</w:t>
       </w:r>
     </w:p>
     <w:p>
@@ -576,121 +638,21 @@
         <w:rPr>
           <w:rFonts w:asciiTheme="majorHAnsi" w:hAnsiTheme="majorHAnsi" w:cstheme="majorHAnsi"/>
         </w:rPr>
-        <w:t>Develop Power BI dashboards providing KPIs such as:</w:t>
-      </w:r>
-    </w:p>
-    <w:p>
-      <w:pPr>
-        <w:pStyle w:val="ListNumber"/>
-        <w:numPr>
-          <w:ilvl w:val="0"/>
-          <w:numId w:val="13"/>
-        </w:numPr>
-        <w:ind w:left="1440"/>
-        <w:rPr>
-          <w:rFonts w:asciiTheme="majorHAnsi" w:hAnsiTheme="majorHAnsi" w:cstheme="majorHAnsi"/>
-        </w:rPr>
-      </w:pPr>
-      <w:r>
-        <w:rPr>
-          <w:rFonts w:asciiTheme="majorHAnsi" w:hAnsiTheme="majorHAnsi" w:cstheme="majorHAnsi"/>
-        </w:rPr>
-        <w:t>Encounter volume by department and hospital.</w:t>
-      </w:r>
-    </w:p>
-    <w:p>
-      <w:pPr>
-        <w:pStyle w:val="ListNumber"/>
-        <w:numPr>
-          <w:ilvl w:val="0"/>
-          <w:numId w:val="13"/>
-        </w:numPr>
-        <w:ind w:left="1440"/>
-        <w:rPr>
-          <w:rFonts w:asciiTheme="majorHAnsi" w:hAnsiTheme="majorHAnsi" w:cstheme="majorHAnsi"/>
-        </w:rPr>
-      </w:pPr>
-      <w:r>
-        <w:rPr>
-          <w:rFonts w:asciiTheme="majorHAnsi" w:hAnsiTheme="majorHAnsi" w:cstheme="majorHAnsi"/>
-        </w:rPr>
-        <w:t>Age</w:t>
-      </w:r>
-      <w:r>
-        <w:rPr>
-          <w:rFonts w:ascii="Cambria Math" w:hAnsi="Cambria Math" w:cs="Cambria Math"/>
-        </w:rPr>
-        <w:t>‑</w:t>
-      </w:r>
-      <w:r>
-        <w:rPr>
-          <w:rFonts w:asciiTheme="majorHAnsi" w:hAnsiTheme="majorHAnsi" w:cstheme="majorHAnsi"/>
-        </w:rPr>
-        <w:t xml:space="preserve"> and gender</w:t>
-      </w:r>
-      <w:r>
-        <w:rPr>
-          <w:rFonts w:ascii="Cambria Math" w:hAnsi="Cambria Math" w:cs="Cambria Math"/>
-        </w:rPr>
-        <w:t>‑</w:t>
-      </w:r>
-      <w:r>
-        <w:rPr>
-          <w:rFonts w:asciiTheme="majorHAnsi" w:hAnsiTheme="majorHAnsi" w:cstheme="majorHAnsi"/>
-        </w:rPr>
-        <w:t>based encounter trends.</w:t>
-      </w:r>
-    </w:p>
-    <w:p>
-      <w:pPr>
-        <w:pStyle w:val="ListNumber"/>
-        <w:numPr>
-          <w:ilvl w:val="0"/>
-          <w:numId w:val="13"/>
-        </w:numPr>
-        <w:ind w:left="1440"/>
-        <w:rPr>
-          <w:rFonts w:asciiTheme="majorHAnsi" w:hAnsiTheme="majorHAnsi" w:cstheme="majorHAnsi"/>
-        </w:rPr>
-      </w:pPr>
-      <w:r>
-        <w:rPr>
-          <w:rFonts w:asciiTheme="majorHAnsi" w:hAnsiTheme="majorHAnsi" w:cstheme="majorHAnsi"/>
-        </w:rPr>
-        <w:t>Average length of stay per encounter.</w:t>
-      </w:r>
-    </w:p>
-    <w:p>
-      <w:pPr>
-        <w:pStyle w:val="ListNumber"/>
-        <w:numPr>
-          <w:ilvl w:val="0"/>
-          <w:numId w:val="13"/>
-        </w:numPr>
-        <w:ind w:left="1440"/>
-        <w:rPr>
-          <w:rFonts w:asciiTheme="majorHAnsi" w:hAnsiTheme="majorHAnsi" w:cstheme="majorHAnsi"/>
-        </w:rPr>
-      </w:pPr>
-      <w:r>
-        <w:rPr>
-          <w:rFonts w:asciiTheme="majorHAnsi" w:hAnsiTheme="majorHAnsi" w:cstheme="majorHAnsi"/>
-        </w:rPr>
-        <w:t xml:space="preserve">Claims and payment performance </w:t>
+        <w:t xml:space="preserve">Power BI dashboards consume analytics-ready Parquet datasets directly from the </w:t>
       </w:r>
       <w:proofErr w:type="gramStart"/>
       <w:r>
         <w:rPr>
           <w:rFonts w:asciiTheme="majorHAnsi" w:hAnsiTheme="majorHAnsi" w:cstheme="majorHAnsi"/>
         </w:rPr>
-        <w:t>linked</w:t>
+        <w:t>Gold</w:t>
       </w:r>
       <w:proofErr w:type="gramEnd"/>
       <w:r>
         <w:rPr>
           <w:rFonts w:asciiTheme="majorHAnsi" w:hAnsiTheme="majorHAnsi" w:cstheme="majorHAnsi"/>
         </w:rPr>
-        <w:t xml:space="preserve"> to patient encounters.</w:t>
+        <w:t xml:space="preserve"> layer in ADLS Gen2.</w:t>
       </w:r>
     </w:p>
     <w:p>
@@ -796,7 +758,7 @@
         <w:rPr>
           <w:rFonts w:asciiTheme="majorHAnsi" w:hAnsiTheme="majorHAnsi" w:cstheme="majorHAnsi"/>
         </w:rPr>
-        <w:t>Send alerts in case of failures or anomalies.</w:t>
+        <w:t>Support monitoring and failure visibility through pipeline execution logs.</w:t>
       </w:r>
     </w:p>
     <w:p>
@@ -852,7 +814,7 @@
         <w:rPr>
           <w:rFonts w:asciiTheme="majorHAnsi" w:hAnsiTheme="majorHAnsi" w:cstheme="majorHAnsi"/>
         </w:rPr>
-        <w:t>Validate incoming data and surface errors in reports.</w:t>
+        <w:t>Validate incoming data and handle quality issues during Silver-layer transformations.</w:t>
       </w:r>
     </w:p>
     <w:p>
@@ -972,6 +934,25 @@
         <w:rPr>
           <w:rFonts w:asciiTheme="majorHAnsi" w:hAnsiTheme="majorHAnsi" w:cstheme="majorHAnsi"/>
         </w:rPr>
+        <w:t>Security controls are applied at the platform and storage level using Azure-managed access policies.</w:t>
+      </w:r>
+    </w:p>
+    <w:p>
+      <w:pPr>
+        <w:pStyle w:val="ListBullet"/>
+        <w:tabs>
+          <w:tab w:val="clear" w:pos="360"/>
+          <w:tab w:val="num" w:pos="1080"/>
+        </w:tabs>
+        <w:ind w:left="1080"/>
+        <w:rPr>
+          <w:rFonts w:asciiTheme="majorHAnsi" w:hAnsiTheme="majorHAnsi" w:cstheme="majorHAnsi"/>
+        </w:rPr>
+      </w:pPr>
+      <w:r>
+        <w:rPr>
+          <w:rFonts w:asciiTheme="majorHAnsi" w:hAnsiTheme="majorHAnsi" w:cstheme="majorHAnsi"/>
+        </w:rPr>
         <w:t>Follow least</w:t>
       </w:r>
       <w:r>
@@ -1044,6 +1025,48 @@
         <w:rPr>
           <w:rFonts w:asciiTheme="majorHAnsi" w:hAnsiTheme="majorHAnsi" w:cstheme="majorHAnsi"/>
         </w:rPr>
+        <w:t xml:space="preserve">Analytics-ready </w:t>
+      </w:r>
+      <w:proofErr w:type="gramStart"/>
+      <w:r>
+        <w:rPr>
+          <w:rFonts w:asciiTheme="majorHAnsi" w:hAnsiTheme="majorHAnsi" w:cstheme="majorHAnsi"/>
+        </w:rPr>
+        <w:t>Gold</w:t>
+      </w:r>
+      <w:proofErr w:type="gramEnd"/>
+      <w:r>
+        <w:rPr>
+          <w:rFonts w:asciiTheme="majorHAnsi" w:hAnsiTheme="majorHAnsi" w:cstheme="majorHAnsi"/>
+        </w:rPr>
+        <w:t xml:space="preserve"> datasets </w:t>
+      </w:r>
+      <w:proofErr w:type="gramStart"/>
+      <w:r>
+        <w:rPr>
+          <w:rFonts w:asciiTheme="majorHAnsi" w:hAnsiTheme="majorHAnsi" w:cstheme="majorHAnsi"/>
+        </w:rPr>
+        <w:t>exported</w:t>
+      </w:r>
+      <w:proofErr w:type="gramEnd"/>
+      <w:r>
+        <w:rPr>
+          <w:rFonts w:asciiTheme="majorHAnsi" w:hAnsiTheme="majorHAnsi" w:cstheme="majorHAnsi"/>
+        </w:rPr>
+        <w:t xml:space="preserve"> as Parquet files for Power BI consumption.</w:t>
+      </w:r>
+    </w:p>
+    <w:p>
+      <w:pPr>
+        <w:pStyle w:val="ListBullet"/>
+        <w:rPr>
+          <w:rFonts w:asciiTheme="majorHAnsi" w:hAnsiTheme="majorHAnsi" w:cstheme="majorHAnsi"/>
+        </w:rPr>
+      </w:pPr>
+      <w:r>
+        <w:rPr>
+          <w:rFonts w:asciiTheme="majorHAnsi" w:hAnsiTheme="majorHAnsi" w:cstheme="majorHAnsi"/>
+        </w:rPr>
         <w:t>Interactive Power BI dashboards.</w:t>
       </w:r>
     </w:p>
@@ -1058,7 +1081,13 @@
         <w:rPr>
           <w:rFonts w:asciiTheme="majorHAnsi" w:hAnsiTheme="majorHAnsi" w:cstheme="majorHAnsi"/>
         </w:rPr>
-        <w:t>Data quality validation reports.</w:t>
+        <w:t>Data quality checks embedded within transformation pipelines</w:t>
+      </w:r>
+      <w:r>
+        <w:rPr>
+          <w:rFonts w:asciiTheme="majorHAnsi" w:hAnsiTheme="majorHAnsi" w:cstheme="majorHAnsi"/>
+        </w:rPr>
+        <w:t>.</w:t>
       </w:r>
     </w:p>
     <w:p>
@@ -1332,7 +1361,7 @@
   <w:abstractNum w:abstractNumId="7" w15:restartNumberingAfterBreak="0">
     <w:nsid w:val="FFFFFF88"/>
     <w:multiLevelType w:val="singleLevel"/>
-    <w:tmpl w:val="D0A62B40"/>
+    <w:tmpl w:val="F716B19A"/>
     <w:lvl w:ilvl="0">
       <w:start w:val="1"/>
       <w:numFmt w:val="decimal"/>
@@ -1350,7 +1379,7 @@
   <w:abstractNum w:abstractNumId="8" w15:restartNumberingAfterBreak="0">
     <w:nsid w:val="FFFFFF89"/>
     <w:multiLevelType w:val="singleLevel"/>
-    <w:tmpl w:val="29761A62"/>
+    <w:tmpl w:val="9E26807A"/>
     <w:lvl w:ilvl="0">
       <w:start w:val="1"/>
       <w:numFmt w:val="bullet"/>
@@ -1753,6 +1782,12 @@
   </w:num>
   <w:num w:numId="13" w16cid:durableId="298414741">
     <w:abstractNumId w:val="9"/>
+  </w:num>
+  <w:num w:numId="14" w16cid:durableId="487288714">
+    <w:abstractNumId w:val="7"/>
+  </w:num>
+  <w:num w:numId="15" w16cid:durableId="651179434">
+    <w:abstractNumId w:val="7"/>
   </w:num>
 </w:numbering>
 </file>
@@ -2360,7 +2395,6 @@
   <w:style w:type="character" w:default="1" w:styleId="DefaultParagraphFont">
     <w:name w:val="Default Paragraph Font"/>
     <w:uiPriority w:val="1"/>
-    <w:semiHidden/>
     <w:unhideWhenUsed/>
   </w:style>
   <w:style w:type="table" w:default="1" w:styleId="TableNormal">
